--- a/Práctica 3/Informe.docx
+++ b/Práctica 3/Informe.docx
@@ -434,23 +434,13 @@
       </w:pPr>
       <w:r>
         <w:rPr/>
-        <w:t>En el ejercicio cinco, se pedía realizar un test comprobando el correcto funcionamiento de la biblioteca de semáforos implementada en el apartado anterior. Para ello, hemos realizado dos programas. E</w:t>
-      </w:r>
-      <w:r>
-        <w:rPr/>
-        <w:t xml:space="preserve">n </w:t>
-      </w:r>
-      <w:r>
-        <w:rPr>
-          <w:u w:val="single"/>
-        </w:rPr>
-        <w:t>e</w:t>
-      </w:r>
-      <w:r>
-        <w:rPr>
-          <w:u w:val="single"/>
-        </w:rPr>
-        <w:t>l</w:t>
+        <w:t xml:space="preserve">En el ejercicio cinco, se pedía realizar un test comprobando el correcto funcionamiento de la biblioteca de semáforos implementada en el apartado anterior. Para ello, hemos realizado dos programas. En </w:t>
+      </w:r>
+      <w:r>
+        <w:rPr>
+          <w:u w:val="single"/>
+        </w:rPr>
+        <w:t>el</w:t>
       </w:r>
       <w:r>
         <w:rPr/>
@@ -752,23 +742,27 @@
     <w:p>
       <w:pPr>
         <w:pStyle w:val="Normal"/>
+        <w:widowControl/>
+        <w:bidi w:val="0"/>
+        <w:spacing w:lineRule="auto" w:line="259" w:before="0" w:after="160"/>
+        <w:ind w:left="0" w:right="1191" w:hanging="0"/>
         <w:jc w:val="both"/>
         <w:rPr/>
       </w:pPr>
       <w:r>
         <w:drawing>
-          <wp:anchor behindDoc="0" distT="0" distB="0" distL="114300" distR="0" simplePos="0" locked="0" layoutInCell="1" allowOverlap="1" relativeHeight="4">
+          <wp:anchor behindDoc="0" distT="0" distB="0" distL="0" distR="0" simplePos="0" locked="0" layoutInCell="1" allowOverlap="1" relativeHeight="4">
             <wp:simplePos x="0" y="0"/>
-            <wp:positionH relativeFrom="margin">
-              <wp:align>right</wp:align>
+            <wp:positionH relativeFrom="column">
+              <wp:posOffset>4791075</wp:posOffset>
             </wp:positionH>
             <wp:positionV relativeFrom="paragraph">
-              <wp:posOffset>635</wp:posOffset>
+              <wp:posOffset>10160</wp:posOffset>
             </wp:positionV>
-            <wp:extent cx="819150" cy="7620000"/>
+            <wp:extent cx="814705" cy="5026660"/>
             <wp:effectExtent l="0" t="0" r="0" b="0"/>
-            <wp:wrapSquare wrapText="bothSides"/>
-            <wp:docPr id="3" name="Imagen 5" descr=""/>
+            <wp:wrapSquare wrapText="largest"/>
+            <wp:docPr id="3" name="Imagen1" descr=""/>
             <wp:cNvGraphicFramePr>
               <a:graphicFrameLocks xmlns:a="http://schemas.openxmlformats.org/drawingml/2006/main" noChangeAspect="1"/>
             </wp:cNvGraphicFramePr>
@@ -776,7 +770,7 @@
               <a:graphicData uri="http://schemas.openxmlformats.org/drawingml/2006/picture">
                 <pic:pic xmlns:pic="http://schemas.openxmlformats.org/drawingml/2006/picture">
                   <pic:nvPicPr>
-                    <pic:cNvPr id="3" name="Imagen 5" descr=""/>
+                    <pic:cNvPr id="3" name="Imagen1" descr=""/>
                     <pic:cNvPicPr>
                       <a:picLocks noChangeAspect="1" noChangeArrowheads="1"/>
                     </pic:cNvPicPr>
@@ -790,7 +784,7 @@
                   <pic:spPr bwMode="auto">
                     <a:xfrm>
                       <a:off x="0" y="0"/>
-                      <a:ext cx="819150" cy="7620000"/>
+                      <a:ext cx="814705" cy="5026660"/>
                     </a:xfrm>
                     <a:prstGeom prst="rect">
                       <a:avLst/>
@@ -808,20 +802,16 @@
       </w:r>
       <w:r>
         <w:rPr/>
-        <w:t xml:space="preserve">ado que el enunciado era muy general, hemos decidido implementarlo mediante dos procesos hijos. El padre crea la memoria compartida y tres semáforos que se inicializan a uno, tamaño de la memoria y a cero </w:t>
-      </w:r>
-      <w:r>
-        <w:rPr/>
-        <w:t>(respectivamente)</w:t>
-      </w:r>
-      <w:r>
-        <w:rPr/>
-        <w:t>. El primero, es un semáforo binario que bloquea al proceso que quiere acceder a la memoria, en caso de que el otro proceso esté accediendo. El segundo indica el número de espacios libres donde el productor puede escribir. El tercero indica el número de caracteres que puede leer el consumidor. Posteriormente, el padre crea tanto el proceso productor como el proceso consumidor que se unen a la memoria compartida. Después, entra en un bucle hasta que escribe la última letra, se separa la memoria y termina su ejecución. En cada iteración, se realiza un down sobre los dos primeros semáforos para indicar que se va a reducir en uno el espacio libre y que se va a acceder a la memoria compartida. Una vez escrito el carácter, se realiza un up sobre el primero y el tercer semáforo, indicando que se deja de utilizar la memoria y para despertar al proceso consumidor para que pueda leer. Por su parte, el proceso consumidor realiza una secuencia de acciones similar sobre los semáforos, pero se realiza un down sobre el tercer semáforo antes de leer y un up sobre el segundo semáforo después para indicar si puede leer y despertar al proceso productor al final. Cuando lee la última letra del abecedario, se separa de la memoria y termina. Finalmente, el padre espera a ambos hijos y libera todos los recursos.</w:t>
-      </w:r>
-    </w:p>
-    <w:p>
-      <w:pPr>
-        <w:pStyle w:val="Normal"/>
+        <w:t>ado que el enunciado era muy general, hemos decidido implementarlo  mediante dos procesos hijos. El padre crea la memoria compartida y tres  semáforos que se inicializan a uno, tamaño de la memoria y a cero  (respectivamente). El primero, es un semáforo binario que bloquea al proceso que  quiere acceder a la memoria, en caso de que el otro proceso esté accediendo. El  segundo indica el número de espacios libres donde el productor puede escribir. El  tercero indica el número de caracteres que puede leer el consumidor.  Posteriormente, el padre crea tanto el proceso productor como el proceso consumidor que se unen a la memoria compartida. Después, entra en un bucle hasta que escribe la última letra, se separa la memoria y termina su ejecución. En cada iteración, se realiza un down sobre los dos primeros semáforos para indicar que se va a reducir en uno el espacio libre y que se va a acceder a la memoria compartida. Una vez escrito el carácter, se realiza un up sobre el primero y el tercer semáforo, indicando que se deja de utilizar la memoria y para despertar al proceso consumidor para que pueda leer. Por su parte, el proceso consumidor realiza una secuencia de acciones similar sobre los semáforos, pero se realiza un down sobre el tercer semáforo antes de leer y un up sobre el segundo semáforo después para indicar si puede leer y despertar al proceso productor al final. Cuando lee la última letra del abecedario, se separa de la memoria y termina. Finalmente, el padre espera a ambos hijos y libera todos los recursos.</w:t>
+      </w:r>
+    </w:p>
+    <w:p>
+      <w:pPr>
+        <w:pStyle w:val="Normal"/>
+        <w:widowControl/>
+        <w:bidi w:val="0"/>
+        <w:spacing w:lineRule="auto" w:line="259" w:before="0" w:after="160"/>
+        <w:ind w:left="0" w:right="1191" w:hanging="0"/>
         <w:jc w:val="both"/>
         <w:rPr/>
       </w:pPr>
@@ -833,12 +823,63 @@
     <w:p>
       <w:pPr>
         <w:pStyle w:val="Normal"/>
+        <w:widowControl/>
+        <w:bidi w:val="0"/>
+        <w:spacing w:lineRule="auto" w:line="259" w:before="0" w:after="160"/>
+        <w:ind w:left="0" w:right="1191" w:hanging="0"/>
         <w:jc w:val="both"/>
         <w:rPr/>
       </w:pPr>
       <w:bookmarkStart w:id="0" w:name="_GoBack"/>
       <w:bookmarkEnd w:id="0"/>
       <w:r>
+        <w:drawing>
+          <wp:anchor behindDoc="0" distT="0" distB="0" distL="0" distR="0" simplePos="0" locked="0" layoutInCell="1" allowOverlap="1" relativeHeight="5">
+            <wp:simplePos x="0" y="0"/>
+            <wp:positionH relativeFrom="column">
+              <wp:posOffset>4791075</wp:posOffset>
+            </wp:positionH>
+            <wp:positionV relativeFrom="paragraph">
+              <wp:posOffset>413385</wp:posOffset>
+            </wp:positionV>
+            <wp:extent cx="819785" cy="1895475"/>
+            <wp:effectExtent l="0" t="0" r="0" b="0"/>
+            <wp:wrapSquare wrapText="largest"/>
+            <wp:docPr id="4" name="Imagen3" descr=""/>
+            <wp:cNvGraphicFramePr>
+              <a:graphicFrameLocks xmlns:a="http://schemas.openxmlformats.org/drawingml/2006/main" noChangeAspect="1"/>
+            </wp:cNvGraphicFramePr>
+            <a:graphic xmlns:a="http://schemas.openxmlformats.org/drawingml/2006/main">
+              <a:graphicData uri="http://schemas.openxmlformats.org/drawingml/2006/picture">
+                <pic:pic xmlns:pic="http://schemas.openxmlformats.org/drawingml/2006/picture">
+                  <pic:nvPicPr>
+                    <pic:cNvPr id="4" name="Imagen3" descr=""/>
+                    <pic:cNvPicPr>
+                      <a:picLocks noChangeAspect="1" noChangeArrowheads="1"/>
+                    </pic:cNvPicPr>
+                  </pic:nvPicPr>
+                  <pic:blipFill>
+                    <a:blip r:embed="rId5"/>
+                    <a:stretch>
+                      <a:fillRect/>
+                    </a:stretch>
+                  </pic:blipFill>
+                  <pic:spPr bwMode="auto">
+                    <a:xfrm>
+                      <a:off x="0" y="0"/>
+                      <a:ext cx="819785" cy="1895475"/>
+                    </a:xfrm>
+                    <a:prstGeom prst="rect">
+                      <a:avLst/>
+                    </a:prstGeom>
+                  </pic:spPr>
+                </pic:pic>
+              </a:graphicData>
+            </a:graphic>
+          </wp:anchor>
+        </w:drawing>
+      </w:r>
+      <w:r>
         <w:rPr/>
         <w:t xml:space="preserve">A la derecha se adjunta una posible salida de la ejecución.  Como se puede observar, productor y consumidor son ejecutados de manera aleatoria y ambos terminan cuando escriben o leen la letra z. </w:t>
       </w:r>
@@ -848,7 +889,9 @@
         <w:pStyle w:val="Normal"/>
         <w:spacing w:before="0" w:after="160"/>
         <w:jc w:val="both"/>
-        <w:rPr/>
+        <w:rPr>
+          <w:u w:val="single"/>
+        </w:rPr>
       </w:pPr>
       <w:r>
         <w:rPr>
@@ -858,7 +901,7 @@
       </w:r>
     </w:p>
     <w:sectPr>
-      <w:footerReference w:type="default" r:id="rId5"/>
+      <w:footerReference w:type="default" r:id="rId6"/>
       <w:type w:val="nextPage"/>
       <w:pgSz w:w="11906" w:h="16838"/>
       <w:pgMar w:left="1701" w:right="1701" w:header="0" w:top="1417" w:footer="708" w:bottom="1417" w:gutter="0"/>
@@ -908,7 +951,6 @@
     <w:rPrDefault>
       <w:rPr>
         <w:rFonts w:ascii="Calibri" w:hAnsi="Calibri" w:eastAsia="Calibri" w:cs="" w:asciiTheme="minorHAnsi" w:cstheme="minorBidi" w:eastAsiaTheme="minorHAnsi" w:hAnsiTheme="minorHAnsi"/>
-        <w:sz w:val="22"/>
         <w:szCs w:val="22"/>
         <w:lang w:val="es-ES" w:eastAsia="en-US" w:bidi="ar-SA"/>
       </w:rPr>
@@ -1301,7 +1343,7 @@
     </w:pPr>
     <w:rPr>
       <w:rFonts w:ascii="Calibri" w:hAnsi="Calibri" w:eastAsia="Calibri" w:cs="" w:asciiTheme="minorHAnsi" w:cstheme="minorBidi" w:eastAsiaTheme="minorHAnsi" w:hAnsiTheme="minorHAnsi"/>
-      <w:color w:val="auto"/>
+      <w:color w:val="00000A"/>
       <w:sz w:val="22"/>
       <w:szCs w:val="22"/>
       <w:lang w:val="es-ES" w:eastAsia="en-US" w:bidi="ar-SA"/>
